--- a/Python Technical Documentation.docx
+++ b/Python Technical Documentation.docx
@@ -5010,7 +5010,9 @@
         </w:tblBorders>
         <w:tblLayout w:type="autofit"/>
         <w:tblCellMar>
+          <w:top w:w="0" w:type="dxa"/>
           <w:left w:w="108" w:type="dxa"/>
+          <w:bottom w:w="0" w:type="dxa"/>
           <w:right w:w="108" w:type="dxa"/>
         </w:tblCellMar>
       </w:tblPr>
@@ -5030,7 +5032,9 @@
             <w:insideV w:val="single" w:color="auto" w:sz="4" w:space="0"/>
           </w:tblBorders>
           <w:tblCellMar>
+            <w:top w:w="0" w:type="dxa"/>
             <w:left w:w="108" w:type="dxa"/>
+            <w:bottom w:w="0" w:type="dxa"/>
             <w:right w:w="108" w:type="dxa"/>
           </w:tblCellMar>
         </w:tblPrEx>
@@ -5041,6 +5045,7 @@
           </w:tcPr>
           <w:p>
             <w:pPr>
+              <w:widowControl w:val="0"/>
               <w:jc w:val="center"/>
               <w:rPr>
                 <w:rFonts w:hint="default"/>
@@ -5073,6 +5078,7 @@
           </w:tcPr>
           <w:p>
             <w:pPr>
+              <w:widowControl w:val="0"/>
               <w:jc w:val="center"/>
               <w:rPr>
                 <w:rFonts w:hint="default"/>
@@ -5105,6 +5111,7 @@
           </w:tcPr>
           <w:p>
             <w:pPr>
+              <w:widowControl w:val="0"/>
               <w:jc w:val="center"/>
               <w:rPr>
                 <w:rFonts w:hint="default"/>
@@ -5142,7 +5149,9 @@
             <w:insideV w:val="single" w:color="auto" w:sz="4" w:space="0"/>
           </w:tblBorders>
           <w:tblCellMar>
+            <w:top w:w="0" w:type="dxa"/>
             <w:left w:w="108" w:type="dxa"/>
+            <w:bottom w:w="0" w:type="dxa"/>
             <w:right w:w="108" w:type="dxa"/>
           </w:tblCellMar>
         </w:tblPrEx>
@@ -5152,6 +5161,8 @@
           </w:tcPr>
           <w:p>
             <w:pPr>
+              <w:widowControl w:val="0"/>
+              <w:jc w:val="both"/>
               <w:rPr>
                 <w:rFonts w:hint="default"/>
                 <w:vertAlign w:val="baseline"/>
@@ -5174,6 +5185,8 @@
           </w:tcPr>
           <w:p>
             <w:pPr>
+              <w:widowControl w:val="0"/>
+              <w:jc w:val="both"/>
               <w:rPr>
                 <w:rFonts w:hint="default"/>
                 <w:vertAlign w:val="baseline"/>
@@ -5196,6 +5209,8 @@
           </w:tcPr>
           <w:p>
             <w:pPr>
+              <w:widowControl w:val="0"/>
+              <w:jc w:val="both"/>
               <w:rPr>
                 <w:rFonts w:hint="default"/>
                 <w:vertAlign w:val="baseline"/>
@@ -5224,7 +5239,9 @@
             <w:insideV w:val="single" w:color="auto" w:sz="4" w:space="0"/>
           </w:tblBorders>
           <w:tblCellMar>
+            <w:top w:w="0" w:type="dxa"/>
             <w:left w:w="108" w:type="dxa"/>
+            <w:bottom w:w="0" w:type="dxa"/>
             <w:right w:w="108" w:type="dxa"/>
           </w:tblCellMar>
         </w:tblPrEx>
@@ -5234,6 +5251,8 @@
           </w:tcPr>
           <w:p>
             <w:pPr>
+              <w:widowControl w:val="0"/>
+              <w:jc w:val="both"/>
               <w:rPr>
                 <w:rFonts w:hint="default"/>
                 <w:vertAlign w:val="baseline"/>
@@ -5256,6 +5275,8 @@
           </w:tcPr>
           <w:p>
             <w:pPr>
+              <w:widowControl w:val="0"/>
+              <w:jc w:val="both"/>
               <w:rPr>
                 <w:rFonts w:hint="default"/>
                 <w:vertAlign w:val="baseline"/>
@@ -5278,6 +5299,8 @@
           </w:tcPr>
           <w:p>
             <w:pPr>
+              <w:widowControl w:val="0"/>
+              <w:jc w:val="both"/>
               <w:rPr>
                 <w:rFonts w:hint="default"/>
                 <w:vertAlign w:val="baseline"/>
@@ -5306,7 +5329,9 @@
             <w:insideV w:val="single" w:color="auto" w:sz="4" w:space="0"/>
           </w:tblBorders>
           <w:tblCellMar>
+            <w:top w:w="0" w:type="dxa"/>
             <w:left w:w="108" w:type="dxa"/>
+            <w:bottom w:w="0" w:type="dxa"/>
             <w:right w:w="108" w:type="dxa"/>
           </w:tblCellMar>
         </w:tblPrEx>
@@ -5316,6 +5341,8 @@
           </w:tcPr>
           <w:p>
             <w:pPr>
+              <w:widowControl w:val="0"/>
+              <w:jc w:val="both"/>
               <w:rPr>
                 <w:rFonts w:hint="default"/>
                 <w:vertAlign w:val="baseline"/>
@@ -5338,6 +5365,8 @@
           </w:tcPr>
           <w:p>
             <w:pPr>
+              <w:widowControl w:val="0"/>
+              <w:jc w:val="both"/>
               <w:rPr>
                 <w:rFonts w:hint="default"/>
                 <w:vertAlign w:val="baseline"/>
@@ -5360,6 +5389,8 @@
           </w:tcPr>
           <w:p>
             <w:pPr>
+              <w:widowControl w:val="0"/>
+              <w:jc w:val="both"/>
               <w:rPr>
                 <w:rFonts w:hint="default"/>
                 <w:vertAlign w:val="baseline"/>
@@ -5388,7 +5419,9 @@
             <w:insideV w:val="single" w:color="auto" w:sz="4" w:space="0"/>
           </w:tblBorders>
           <w:tblCellMar>
+            <w:top w:w="0" w:type="dxa"/>
             <w:left w:w="108" w:type="dxa"/>
+            <w:bottom w:w="0" w:type="dxa"/>
             <w:right w:w="108" w:type="dxa"/>
           </w:tblCellMar>
         </w:tblPrEx>
@@ -5398,6 +5431,8 @@
           </w:tcPr>
           <w:p>
             <w:pPr>
+              <w:widowControl w:val="0"/>
+              <w:jc w:val="both"/>
               <w:rPr>
                 <w:rFonts w:hint="default"/>
                 <w:vertAlign w:val="baseline"/>
@@ -5420,6 +5455,8 @@
           </w:tcPr>
           <w:p>
             <w:pPr>
+              <w:widowControl w:val="0"/>
+              <w:jc w:val="both"/>
               <w:rPr>
                 <w:rFonts w:hint="default"/>
                 <w:vertAlign w:val="baseline"/>
@@ -5442,6 +5479,8 @@
           </w:tcPr>
           <w:p>
             <w:pPr>
+              <w:widowControl w:val="0"/>
+              <w:jc w:val="both"/>
               <w:rPr>
                 <w:rFonts w:hint="default"/>
                 <w:vertAlign w:val="baseline"/>
@@ -5470,7 +5509,9 @@
             <w:insideV w:val="single" w:color="auto" w:sz="4" w:space="0"/>
           </w:tblBorders>
           <w:tblCellMar>
+            <w:top w:w="0" w:type="dxa"/>
             <w:left w:w="108" w:type="dxa"/>
+            <w:bottom w:w="0" w:type="dxa"/>
             <w:right w:w="108" w:type="dxa"/>
           </w:tblCellMar>
         </w:tblPrEx>
@@ -5480,6 +5521,8 @@
           </w:tcPr>
           <w:p>
             <w:pPr>
+              <w:widowControl w:val="0"/>
+              <w:jc w:val="both"/>
               <w:rPr>
                 <w:rFonts w:hint="default"/>
                 <w:vertAlign w:val="baseline"/>
@@ -5502,6 +5545,8 @@
           </w:tcPr>
           <w:p>
             <w:pPr>
+              <w:widowControl w:val="0"/>
+              <w:jc w:val="both"/>
               <w:rPr>
                 <w:rFonts w:hint="default"/>
                 <w:vertAlign w:val="baseline"/>
@@ -5524,6 +5569,8 @@
           </w:tcPr>
           <w:p>
             <w:pPr>
+              <w:widowControl w:val="0"/>
+              <w:jc w:val="both"/>
               <w:rPr>
                 <w:rFonts w:hint="default"/>
                 <w:vertAlign w:val="baseline"/>
@@ -5552,7 +5599,9 @@
             <w:insideV w:val="single" w:color="auto" w:sz="4" w:space="0"/>
           </w:tblBorders>
           <w:tblCellMar>
+            <w:top w:w="0" w:type="dxa"/>
             <w:left w:w="108" w:type="dxa"/>
+            <w:bottom w:w="0" w:type="dxa"/>
             <w:right w:w="108" w:type="dxa"/>
           </w:tblCellMar>
         </w:tblPrEx>
@@ -5562,6 +5611,8 @@
           </w:tcPr>
           <w:p>
             <w:pPr>
+              <w:widowControl w:val="0"/>
+              <w:jc w:val="both"/>
               <w:rPr>
                 <w:rFonts w:hint="default"/>
                 <w:vertAlign w:val="baseline"/>
@@ -5584,6 +5635,8 @@
           </w:tcPr>
           <w:p>
             <w:pPr>
+              <w:widowControl w:val="0"/>
+              <w:jc w:val="both"/>
               <w:rPr>
                 <w:rFonts w:hint="default"/>
                 <w:vertAlign w:val="baseline"/>
@@ -5606,6 +5659,8 @@
           </w:tcPr>
           <w:p>
             <w:pPr>
+              <w:widowControl w:val="0"/>
+              <w:jc w:val="both"/>
               <w:rPr>
                 <w:rFonts w:hint="default"/>
                 <w:vertAlign w:val="baseline"/>
@@ -5634,7 +5689,9 @@
             <w:insideV w:val="single" w:color="auto" w:sz="4" w:space="0"/>
           </w:tblBorders>
           <w:tblCellMar>
+            <w:top w:w="0" w:type="dxa"/>
             <w:left w:w="108" w:type="dxa"/>
+            <w:bottom w:w="0" w:type="dxa"/>
             <w:right w:w="108" w:type="dxa"/>
           </w:tblCellMar>
         </w:tblPrEx>
@@ -5644,6 +5701,8 @@
           </w:tcPr>
           <w:p>
             <w:pPr>
+              <w:widowControl w:val="0"/>
+              <w:jc w:val="both"/>
               <w:rPr>
                 <w:rFonts w:hint="default"/>
                 <w:vertAlign w:val="baseline"/>
@@ -5666,6 +5725,8 @@
           </w:tcPr>
           <w:p>
             <w:pPr>
+              <w:widowControl w:val="0"/>
+              <w:jc w:val="both"/>
               <w:rPr>
                 <w:rFonts w:hint="default"/>
                 <w:vertAlign w:val="baseline"/>
@@ -5688,6 +5749,8 @@
           </w:tcPr>
           <w:p>
             <w:pPr>
+              <w:widowControl w:val="0"/>
+              <w:jc w:val="both"/>
               <w:rPr>
                 <w:rFonts w:hint="default"/>
                 <w:vertAlign w:val="baseline"/>
@@ -5716,7 +5779,9 @@
             <w:insideV w:val="single" w:color="auto" w:sz="4" w:space="0"/>
           </w:tblBorders>
           <w:tblCellMar>
+            <w:top w:w="0" w:type="dxa"/>
             <w:left w:w="108" w:type="dxa"/>
+            <w:bottom w:w="0" w:type="dxa"/>
             <w:right w:w="108" w:type="dxa"/>
           </w:tblCellMar>
         </w:tblPrEx>
@@ -5726,6 +5791,8 @@
           </w:tcPr>
           <w:p>
             <w:pPr>
+              <w:widowControl w:val="0"/>
+              <w:jc w:val="both"/>
               <w:rPr>
                 <w:rFonts w:hint="default"/>
                 <w:vertAlign w:val="baseline"/>
@@ -5748,6 +5815,8 @@
           </w:tcPr>
           <w:p>
             <w:pPr>
+              <w:widowControl w:val="0"/>
+              <w:jc w:val="both"/>
               <w:rPr>
                 <w:rFonts w:hint="default"/>
                 <w:vertAlign w:val="baseline"/>
@@ -5770,6 +5839,8 @@
           </w:tcPr>
           <w:p>
             <w:pPr>
+              <w:widowControl w:val="0"/>
+              <w:jc w:val="both"/>
               <w:rPr>
                 <w:rFonts w:hint="default"/>
                 <w:vertAlign w:val="baseline"/>
@@ -5859,7 +5930,9 @@
         </w:tblBorders>
         <w:tblLayout w:type="autofit"/>
         <w:tblCellMar>
+          <w:top w:w="0" w:type="dxa"/>
           <w:left w:w="108" w:type="dxa"/>
+          <w:bottom w:w="0" w:type="dxa"/>
           <w:right w:w="108" w:type="dxa"/>
         </w:tblCellMar>
       </w:tblPr>
@@ -5879,7 +5952,9 @@
             <w:insideV w:val="single" w:color="auto" w:sz="4" w:space="0"/>
           </w:tblBorders>
           <w:tblCellMar>
+            <w:top w:w="0" w:type="dxa"/>
             <w:left w:w="108" w:type="dxa"/>
+            <w:bottom w:w="0" w:type="dxa"/>
             <w:right w:w="108" w:type="dxa"/>
           </w:tblCellMar>
         </w:tblPrEx>
@@ -5890,6 +5965,7 @@
           </w:tcPr>
           <w:p>
             <w:pPr>
+              <w:widowControl w:val="0"/>
               <w:jc w:val="center"/>
               <w:rPr>
                 <w:rFonts w:hint="default"/>
@@ -5922,6 +5998,7 @@
           </w:tcPr>
           <w:p>
             <w:pPr>
+              <w:widowControl w:val="0"/>
               <w:jc w:val="center"/>
               <w:rPr>
                 <w:rFonts w:hint="default"/>
@@ -5950,6 +6027,7 @@
           </w:tcPr>
           <w:p>
             <w:pPr>
+              <w:widowControl w:val="0"/>
               <w:jc w:val="center"/>
               <w:rPr>
                 <w:rFonts w:hint="default"/>
@@ -5983,7 +6061,9 @@
             <w:insideV w:val="single" w:color="auto" w:sz="4" w:space="0"/>
           </w:tblBorders>
           <w:tblCellMar>
+            <w:top w:w="0" w:type="dxa"/>
             <w:left w:w="108" w:type="dxa"/>
+            <w:bottom w:w="0" w:type="dxa"/>
             <w:right w:w="108" w:type="dxa"/>
           </w:tblCellMar>
         </w:tblPrEx>
@@ -5993,6 +6073,8 @@
           </w:tcPr>
           <w:p>
             <w:pPr>
+              <w:widowControl w:val="0"/>
+              <w:jc w:val="both"/>
               <w:rPr>
                 <w:rFonts w:hint="default"/>
                 <w:vertAlign w:val="baseline"/>
@@ -6015,6 +6097,8 @@
           </w:tcPr>
           <w:p>
             <w:pPr>
+              <w:widowControl w:val="0"/>
+              <w:jc w:val="both"/>
               <w:rPr>
                 <w:rFonts w:hint="default"/>
                 <w:vertAlign w:val="baseline"/>
@@ -6037,6 +6121,8 @@
           </w:tcPr>
           <w:p>
             <w:pPr>
+              <w:widowControl w:val="0"/>
+              <w:jc w:val="both"/>
               <w:rPr>
                 <w:rFonts w:hint="default"/>
                 <w:vertAlign w:val="baseline"/>
@@ -6065,7 +6151,9 @@
             <w:insideV w:val="single" w:color="auto" w:sz="4" w:space="0"/>
           </w:tblBorders>
           <w:tblCellMar>
+            <w:top w:w="0" w:type="dxa"/>
             <w:left w:w="108" w:type="dxa"/>
+            <w:bottom w:w="0" w:type="dxa"/>
             <w:right w:w="108" w:type="dxa"/>
           </w:tblCellMar>
         </w:tblPrEx>
@@ -6075,6 +6163,8 @@
           </w:tcPr>
           <w:p>
             <w:pPr>
+              <w:widowControl w:val="0"/>
+              <w:jc w:val="both"/>
               <w:rPr>
                 <w:rFonts w:hint="default"/>
                 <w:vertAlign w:val="baseline"/>
@@ -6097,6 +6187,8 @@
           </w:tcPr>
           <w:p>
             <w:pPr>
+              <w:widowControl w:val="0"/>
+              <w:jc w:val="both"/>
               <w:rPr>
                 <w:rFonts w:hint="default"/>
                 <w:vertAlign w:val="baseline"/>
@@ -6119,6 +6211,8 @@
           </w:tcPr>
           <w:p>
             <w:pPr>
+              <w:widowControl w:val="0"/>
+              <w:jc w:val="both"/>
               <w:rPr>
                 <w:rFonts w:hint="default"/>
                 <w:vertAlign w:val="baseline"/>
@@ -6147,7 +6241,9 @@
             <w:insideV w:val="single" w:color="auto" w:sz="4" w:space="0"/>
           </w:tblBorders>
           <w:tblCellMar>
+            <w:top w:w="0" w:type="dxa"/>
             <w:left w:w="108" w:type="dxa"/>
+            <w:bottom w:w="0" w:type="dxa"/>
             <w:right w:w="108" w:type="dxa"/>
           </w:tblCellMar>
         </w:tblPrEx>
@@ -6157,6 +6253,8 @@
           </w:tcPr>
           <w:p>
             <w:pPr>
+              <w:widowControl w:val="0"/>
+              <w:jc w:val="both"/>
               <w:rPr>
                 <w:rFonts w:hint="default"/>
                 <w:vertAlign w:val="baseline"/>
@@ -6179,6 +6277,8 @@
           </w:tcPr>
           <w:p>
             <w:pPr>
+              <w:widowControl w:val="0"/>
+              <w:jc w:val="both"/>
               <w:rPr>
                 <w:rFonts w:hint="default"/>
                 <w:vertAlign w:val="baseline"/>
@@ -6201,6 +6301,8 @@
           </w:tcPr>
           <w:p>
             <w:pPr>
+              <w:widowControl w:val="0"/>
+              <w:jc w:val="both"/>
               <w:rPr>
                 <w:rFonts w:hint="default"/>
                 <w:vertAlign w:val="baseline"/>
@@ -6229,7 +6331,9 @@
             <w:insideV w:val="single" w:color="auto" w:sz="4" w:space="0"/>
           </w:tblBorders>
           <w:tblCellMar>
+            <w:top w:w="0" w:type="dxa"/>
             <w:left w:w="108" w:type="dxa"/>
+            <w:bottom w:w="0" w:type="dxa"/>
             <w:right w:w="108" w:type="dxa"/>
           </w:tblCellMar>
         </w:tblPrEx>
@@ -6239,6 +6343,8 @@
           </w:tcPr>
           <w:p>
             <w:pPr>
+              <w:widowControl w:val="0"/>
+              <w:jc w:val="both"/>
               <w:rPr>
                 <w:rFonts w:hint="default"/>
                 <w:vertAlign w:val="baseline"/>
@@ -6261,6 +6367,8 @@
           </w:tcPr>
           <w:p>
             <w:pPr>
+              <w:widowControl w:val="0"/>
+              <w:jc w:val="both"/>
               <w:rPr>
                 <w:rFonts w:hint="default"/>
                 <w:vertAlign w:val="baseline"/>
@@ -6283,6 +6391,8 @@
           </w:tcPr>
           <w:p>
             <w:pPr>
+              <w:widowControl w:val="0"/>
+              <w:jc w:val="both"/>
               <w:rPr>
                 <w:rFonts w:hint="default"/>
                 <w:vertAlign w:val="baseline"/>
@@ -6311,7 +6421,9 @@
             <w:insideV w:val="single" w:color="auto" w:sz="4" w:space="0"/>
           </w:tblBorders>
           <w:tblCellMar>
+            <w:top w:w="0" w:type="dxa"/>
             <w:left w:w="108" w:type="dxa"/>
+            <w:bottom w:w="0" w:type="dxa"/>
             <w:right w:w="108" w:type="dxa"/>
           </w:tblCellMar>
         </w:tblPrEx>
@@ -6321,6 +6433,8 @@
           </w:tcPr>
           <w:p>
             <w:pPr>
+              <w:widowControl w:val="0"/>
+              <w:jc w:val="both"/>
               <w:rPr>
                 <w:rFonts w:hint="default"/>
                 <w:vertAlign w:val="baseline"/>
@@ -6343,6 +6457,8 @@
           </w:tcPr>
           <w:p>
             <w:pPr>
+              <w:widowControl w:val="0"/>
+              <w:jc w:val="both"/>
               <w:rPr>
                 <w:rFonts w:hint="default"/>
                 <w:vertAlign w:val="baseline"/>
@@ -6365,6 +6481,8 @@
           </w:tcPr>
           <w:p>
             <w:pPr>
+              <w:widowControl w:val="0"/>
+              <w:jc w:val="both"/>
               <w:rPr>
                 <w:rFonts w:hint="default"/>
                 <w:vertAlign w:val="baseline"/>
@@ -6393,7 +6511,9 @@
             <w:insideV w:val="single" w:color="auto" w:sz="4" w:space="0"/>
           </w:tblBorders>
           <w:tblCellMar>
+            <w:top w:w="0" w:type="dxa"/>
             <w:left w:w="108" w:type="dxa"/>
+            <w:bottom w:w="0" w:type="dxa"/>
             <w:right w:w="108" w:type="dxa"/>
           </w:tblCellMar>
         </w:tblPrEx>
@@ -6403,6 +6523,8 @@
           </w:tcPr>
           <w:p>
             <w:pPr>
+              <w:widowControl w:val="0"/>
+              <w:jc w:val="both"/>
               <w:rPr>
                 <w:rFonts w:hint="default"/>
                 <w:vertAlign w:val="baseline"/>
@@ -6425,6 +6547,8 @@
           </w:tcPr>
           <w:p>
             <w:pPr>
+              <w:widowControl w:val="0"/>
+              <w:jc w:val="both"/>
               <w:rPr>
                 <w:rFonts w:hint="default"/>
                 <w:vertAlign w:val="baseline"/>
@@ -6447,6 +6571,8 @@
           </w:tcPr>
           <w:p>
             <w:pPr>
+              <w:widowControl w:val="0"/>
+              <w:jc w:val="both"/>
               <w:rPr>
                 <w:rFonts w:hint="default"/>
                 <w:vertAlign w:val="baseline"/>
@@ -8458,17 +8584,167 @@
           <w:rFonts w:hint="default"/>
           <w:lang w:val="en-US"/>
         </w:rPr>
-        <w:t>--&gt; ‘Hello Victor’</w:t>
-      </w:r>
+        <w:t xml:space="preserve">--&gt; ‘Hello Victor’ </w:t>
+      </w:r>
+    </w:p>
+    <w:p>
+      <w:pPr>
+        <w:rPr>
+          <w:rFonts w:hint="default"/>
+          <w:lang w:val="en-US"/>
+        </w:rPr>
+      </w:pPr>
+    </w:p>
+    <w:p>
+      <w:pPr>
+        <w:rPr>
+          <w:rFonts w:hint="default"/>
+          <w:lang w:val="en-US"/>
+        </w:rPr>
+      </w:pPr>
+    </w:p>
+    <w:p>
+      <w:pPr>
+        <w:rPr>
+          <w:rFonts w:hint="default"/>
+          <w:lang w:val="en-US"/>
+        </w:rPr>
+      </w:pPr>
+    </w:p>
+    <w:p>
+      <w:pPr>
+        <w:rPr>
+          <w:rFonts w:hint="default"/>
+          <w:lang w:val="en-US"/>
+        </w:rPr>
+      </w:pPr>
+      <w:r>
+        <w:rPr>
+          <w:rStyle w:val="12"/>
+          <w:rFonts w:hint="default"/>
+          <w:lang w:val="en-US"/>
+        </w:rPr>
+        <w:t>Reference</w:t>
+      </w:r>
+      <w:r>
+        <w:rPr>
+          <w:rFonts w:hint="default"/>
+          <w:lang w:val="en-US"/>
+        </w:rPr>
+        <w:t xml:space="preserve"> </w:t>
+      </w:r>
+    </w:p>
+    <w:p>
+      <w:pPr>
+        <w:numPr>
+          <w:ilvl w:val="0"/>
+          <w:numId w:val="2"/>
+        </w:numPr>
+        <w:ind w:left="420" w:leftChars="0" w:hanging="420" w:firstLineChars="0"/>
+        <w:rPr>
+          <w:rFonts w:hint="default"/>
+          <w:lang w:val="en-US"/>
+        </w:rPr>
+      </w:pPr>
+      <w:r>
+        <w:rPr>
+          <w:rFonts w:hint="default"/>
+          <w:lang w:val="en-US"/>
+        </w:rPr>
+        <w:fldChar w:fldCharType="begin"/>
+      </w:r>
+      <w:r>
+        <w:rPr>
+          <w:rFonts w:hint="default"/>
+          <w:lang w:val="en-US"/>
+        </w:rPr>
+        <w:instrText xml:space="preserve"> HYPERLINK "https://www.w3schools.com" </w:instrText>
+      </w:r>
+      <w:r>
+        <w:rPr>
+          <w:rFonts w:hint="default"/>
+          <w:lang w:val="en-US"/>
+        </w:rPr>
+        <w:fldChar w:fldCharType="separate"/>
+      </w:r>
+      <w:r>
+        <w:rPr>
+          <w:rStyle w:val="8"/>
+          <w:rFonts w:hint="default"/>
+          <w:lang w:val="en-US"/>
+        </w:rPr>
+        <w:t>https://www.w3schools.com</w:t>
+      </w:r>
+      <w:r>
+        <w:rPr>
+          <w:rFonts w:hint="default"/>
+          <w:lang w:val="en-US"/>
+        </w:rPr>
+        <w:fldChar w:fldCharType="end"/>
+      </w:r>
+    </w:p>
+    <w:p>
+      <w:pPr>
+        <w:numPr>
+          <w:ilvl w:val="0"/>
+          <w:numId w:val="2"/>
+        </w:numPr>
+        <w:bidi w:val="0"/>
+        <w:ind w:left="420" w:leftChars="0" w:hanging="420" w:firstLineChars="0"/>
+      </w:pPr>
+      <w:r>
+        <w:rPr>
+          <w:rFonts w:hint="default"/>
+        </w:rPr>
+        <w:t>Learn Python in One Day and Learn It Well: Python for Beginners with Hands-on Project. The only book you need to start coding in Python immediately </w:t>
+      </w:r>
+      <w:r>
+        <w:rPr>
+          <w:rFonts w:hint="default"/>
+          <w:lang w:val="en-US"/>
+        </w:rPr>
+        <w:t xml:space="preserve">by </w:t>
+      </w:r>
+      <w:r>
+        <w:fldChar w:fldCharType="begin"/>
+      </w:r>
+      <w:r>
+        <w:instrText xml:space="preserve"> HYPERLINK "https://www.amazon.com/Jamie-Chan/e/B00RGFO8ZU/ref=dp_byline_cont_book_1" </w:instrText>
+      </w:r>
+      <w:r>
+        <w:fldChar w:fldCharType="separate"/>
+      </w:r>
+      <w:r>
+        <w:rPr>
+          <w:rFonts w:hint="default"/>
+        </w:rPr>
+        <w:t>Jamie Chan</w:t>
+      </w:r>
+      <w:r>
+        <w:rPr>
+          <w:rFonts w:hint="default"/>
+        </w:rPr>
+        <w:fldChar w:fldCharType="end"/>
+      </w:r>
+      <w:r>
+        <w:rPr>
+          <w:rFonts w:hint="default"/>
+        </w:rPr>
+        <w:t> </w:t>
+      </w:r>
+    </w:p>
+    <w:p>
+      <w:pPr>
+        <w:numPr>
+          <w:numId w:val="0"/>
+        </w:numPr>
+        <w:rPr>
+          <w:rFonts w:hint="default"/>
+          <w:lang w:val="en-US"/>
+        </w:rPr>
+      </w:pPr>
       <w:bookmarkStart w:id="0" w:name="_GoBack"/>
       <w:bookmarkEnd w:id="0"/>
-      <w:r>
-        <w:rPr>
-          <w:rFonts w:hint="default"/>
-          <w:lang w:val="en-US"/>
-        </w:rPr>
-        <w:t xml:space="preserve"> </w:t>
-      </w:r>
     </w:p>
     <w:sectPr>
       <w:pgSz w:w="11906" w:h="16838"/>
@@ -8825,6 +9101,7 @@
     <w:name w:val="heading 2"/>
     <w:basedOn w:val="1"/>
     <w:next w:val="1"/>
+    <w:link w:val="12"/>
     <w:unhideWhenUsed/>
     <w:qFormat/>
     <w:uiPriority w:val="0"/>
@@ -8949,6 +9226,17 @@
       <w:b/>
       <w:bCs/>
       <w:sz w:val="28"/>
+      <w:szCs w:val="32"/>
+    </w:rPr>
+  </w:style>
+  <w:style w:type="character" w:customStyle="1" w:styleId="12">
+    <w:name w:val="Heading 2 Char"/>
+    <w:link w:val="3"/>
+    <w:uiPriority w:val="0"/>
+    <w:rPr>
+      <w:b/>
+      <w:bCs/>
+      <w:sz w:val="32"/>
       <w:szCs w:val="32"/>
     </w:rPr>
   </w:style>

--- a/Python Technical Documentation.docx
+++ b/Python Technical Documentation.docx
@@ -893,7 +893,7 @@
           <w:bCs/>
           <w:lang w:val="en-US"/>
         </w:rPr>
-        <w:t>Singleline comments</w:t>
+        <w:t>Single line comments</w:t>
       </w:r>
       <w:r>
         <w:rPr>
@@ -986,6 +986,7 @@
           <w:lang w:val="en-US"/>
         </w:rPr>
       </w:pPr>
+      <w:bookmarkStart w:id="0" w:name="_GoBack"/>
       <w:r>
         <w:rPr>
           <w:rFonts w:hint="default"/>
@@ -1036,6 +1037,7 @@
         <w:t>They can spread to more than one line.</w:t>
       </w:r>
     </w:p>
+    <w:bookmarkEnd w:id="0"/>
     <w:p>
       <w:pPr>
         <w:numPr>
@@ -8736,6 +8738,7 @@
     <w:p>
       <w:pPr>
         <w:numPr>
+          <w:ilvl w:val="0"/>
           <w:numId w:val="0"/>
         </w:numPr>
         <w:rPr>
@@ -8743,8 +8746,6 @@
           <w:lang w:val="en-US"/>
         </w:rPr>
       </w:pPr>
-      <w:bookmarkStart w:id="0" w:name="_GoBack"/>
-      <w:bookmarkEnd w:id="0"/>
     </w:p>
     <w:sectPr>
       <w:pgSz w:w="11906" w:h="16838"/>
@@ -8883,7 +8884,7 @@
     <w:lsdException w:qFormat="1" w:unhideWhenUsed="0" w:uiPriority="0" w:semiHidden="0" w:name="Title"/>
     <w:lsdException w:unhideWhenUsed="0" w:uiPriority="0" w:semiHidden="0" w:name="Closing"/>
     <w:lsdException w:unhideWhenUsed="0" w:uiPriority="0" w:semiHidden="0" w:name="Signature"/>
-    <w:lsdException w:unhideWhenUsed="0" w:uiPriority="0" w:semiHidden="0" w:name="Default Paragraph Font"/>
+    <w:lsdException w:qFormat="1" w:unhideWhenUsed="0" w:uiPriority="0" w:semiHidden="0" w:name="Default Paragraph Font"/>
     <w:lsdException w:unhideWhenUsed="0" w:uiPriority="0" w:semiHidden="0" w:name="Body Text"/>
     <w:lsdException w:unhideWhenUsed="0" w:uiPriority="0" w:semiHidden="0" w:name="Body Text Indent"/>
     <w:lsdException w:unhideWhenUsed="0" w:uiPriority="0" w:semiHidden="0" w:name="List Continue"/>
@@ -9161,6 +9162,7 @@
   </w:style>
   <w:style w:type="character" w:default="1" w:styleId="6">
     <w:name w:val="Default Paragraph Font"/>
+    <w:qFormat/>
     <w:uiPriority w:val="0"/>
   </w:style>
   <w:style w:type="table" w:default="1" w:styleId="9">
@@ -9232,6 +9234,7 @@
   <w:style w:type="character" w:customStyle="1" w:styleId="12">
     <w:name w:val="Heading 2 Char"/>
     <w:link w:val="3"/>
+    <w:qFormat/>
     <w:uiPriority w:val="0"/>
     <w:rPr>
       <w:b/>

--- a/Python Technical Documentation.docx
+++ b/Python Technical Documentation.docx
@@ -986,7 +986,6 @@
           <w:lang w:val="en-US"/>
         </w:rPr>
       </w:pPr>
-      <w:bookmarkStart w:id="0" w:name="_GoBack"/>
       <w:r>
         <w:rPr>
           <w:rFonts w:hint="default"/>
@@ -1037,7 +1036,6 @@
         <w:t>They can spread to more than one line.</w:t>
       </w:r>
     </w:p>
-    <w:bookmarkEnd w:id="0"/>
     <w:p>
       <w:pPr>
         <w:numPr>
@@ -8030,7 +8028,7 @@
           <w:rFonts w:hint="default"/>
           <w:lang w:val="en-US"/>
         </w:rPr>
-        <w:t>We declaring a function as follows.</w:t>
+        <w:t>We declare a function as follows.</w:t>
       </w:r>
     </w:p>
     <w:p>
@@ -8648,6 +8646,7 @@
           <w:lang w:val="en-US"/>
         </w:rPr>
       </w:pPr>
+      <w:bookmarkStart w:id="0" w:name="_GoBack"/>
       <w:r>
         <w:rPr>
           <w:rFonts w:hint="default"/>
@@ -8728,6 +8727,7 @@
         </w:rPr>
         <w:fldChar w:fldCharType="end"/>
       </w:r>
+      <w:bookmarkEnd w:id="0"/>
       <w:r>
         <w:rPr>
           <w:rFonts w:hint="default"/>
